--- a/Documents/Safeguarding/Touch and Physical Contact Policy.docx
+++ b/Documents/Safeguarding/Touch and Physical Contact Policy.docx
@@ -1,6 +1,6 @@
 
 <file path=word/document.xml><?xml version="1.0" encoding="utf-8"?>
-<w:document xmlns:wpc="http://schemas.microsoft.com/office/word/2010/wordprocessingCanvas" xmlns:cx="http://schemas.microsoft.com/office/drawing/2014/chartex" xmlns:cx1="http://schemas.microsoft.com/office/drawing/2015/9/8/chartex" xmlns:cx2="http://schemas.microsoft.com/office/drawing/2015/10/21/chartex" xmlns:cx3="http://schemas.microsoft.com/office/drawing/2016/5/9/chartex" xmlns:cx4="http://schemas.microsoft.com/office/drawing/2016/5/10/chartex" xmlns:cx5="http://schemas.microsoft.com/office/drawing/2016/5/11/chartex" xmlns:cx6="http://schemas.microsoft.com/office/drawing/2016/5/12/chartex" xmlns:cx7="http://schemas.microsoft.com/office/drawing/2016/5/13/chartex" xmlns:cx8="http://schemas.microsoft.com/office/drawing/2016/5/14/chartex" xmlns:mc="http://schemas.openxmlformats.org/markup-compatibility/2006" xmlns:aink="http://schemas.microsoft.com/office/drawing/2016/ink" xmlns:am3d="http://schemas.microsoft.com/office/drawing/2017/model3d" xmlns:o="urn:schemas-microsoft-com:office:office" xmlns:r="http://schemas.openxmlformats.org/officeDocument/2006/relationships" xmlns:m="http://schemas.openxmlformats.org/officeDocument/2006/math" xmlns:v="urn:schemas-microsoft-com:vml" xmlns:wp14="http://schemas.microsoft.com/office/word/2010/wordprocessingDrawing" xmlns:wp="http://schemas.openxmlformats.org/drawingml/2006/wordprocessingDrawing" xmlns:w10="urn:schemas-microsoft-com:office:word" xmlns:w="http://schemas.openxmlformats.org/wordprocessingml/2006/main" xmlns:w14="http://schemas.microsoft.com/office/word/2010/wordml" xmlns:w15="http://schemas.microsoft.com/office/word/2012/wordml" xmlns:w16cid="http://schemas.microsoft.com/office/word/2016/wordml/cid" xmlns:w16se="http://schemas.microsoft.com/office/word/2015/wordml/symex" xmlns:wpg="http://schemas.microsoft.com/office/word/2010/wordprocessingGroup" xmlns:wpi="http://schemas.microsoft.com/office/word/2010/wordprocessingInk" xmlns:wne="http://schemas.microsoft.com/office/word/2006/wordml" xmlns:wps="http://schemas.microsoft.com/office/word/2010/wordprocessingShape" mc:Ignorable="w14 w15 w16se w16cid wp14">
+<w:document xmlns:wpc="http://schemas.microsoft.com/office/word/2010/wordprocessingCanvas" xmlns:cx="http://schemas.microsoft.com/office/drawing/2014/chartex" xmlns:cx1="http://schemas.microsoft.com/office/drawing/2015/9/8/chartex" xmlns:cx2="http://schemas.microsoft.com/office/drawing/2015/10/21/chartex" xmlns:cx3="http://schemas.microsoft.com/office/drawing/2016/5/9/chartex" xmlns:cx4="http://schemas.microsoft.com/office/drawing/2016/5/10/chartex" xmlns:cx5="http://schemas.microsoft.com/office/drawing/2016/5/11/chartex" xmlns:cx6="http://schemas.microsoft.com/office/drawing/2016/5/12/chartex" xmlns:cx7="http://schemas.microsoft.com/office/drawing/2016/5/13/chartex" xmlns:cx8="http://schemas.microsoft.com/office/drawing/2016/5/14/chartex" xmlns:mc="http://schemas.openxmlformats.org/markup-compatibility/2006" xmlns:aink="http://schemas.microsoft.com/office/drawing/2016/ink" xmlns:am3d="http://schemas.microsoft.com/office/drawing/2017/model3d" xmlns:o="urn:schemas-microsoft-com:office:office" xmlns:r="http://schemas.openxmlformats.org/officeDocument/2006/relationships" xmlns:m="http://schemas.openxmlformats.org/officeDocument/2006/math" xmlns:v="urn:schemas-microsoft-com:vml" xmlns:wp14="http://schemas.microsoft.com/office/word/2010/wordprocessingDrawing" xmlns:wp="http://schemas.openxmlformats.org/drawingml/2006/wordprocessingDrawing" xmlns:w10="urn:schemas-microsoft-com:office:word" xmlns:w="http://schemas.openxmlformats.org/wordprocessingml/2006/main" xmlns:w14="http://schemas.microsoft.com/office/word/2010/wordml" xmlns:w15="http://schemas.microsoft.com/office/word/2012/wordml" xmlns:w16cex="http://schemas.microsoft.com/office/word/2018/wordml/cex" xmlns:w16cid="http://schemas.microsoft.com/office/word/2016/wordml/cid" xmlns:w16="http://schemas.microsoft.com/office/word/2018/wordml" xmlns:w16se="http://schemas.microsoft.com/office/word/2015/wordml/symex" xmlns:wpg="http://schemas.microsoft.com/office/word/2010/wordprocessingGroup" xmlns:wpi="http://schemas.microsoft.com/office/word/2010/wordprocessingInk" xmlns:wne="http://schemas.microsoft.com/office/word/2006/wordml" xmlns:wps="http://schemas.microsoft.com/office/word/2010/wordprocessingShape" mc:Ignorable="w14 w15 w16se w16cid w16 w16cex wp14">
   <w:body>
     <w:p>
       <w:pPr>
@@ -530,7 +530,17 @@
           <w:szCs w:val="16"/>
           <w:lang w:val="en-US"/>
         </w:rPr>
-        <w:t>20</w:t>
+        <w:t>2</w:t>
+      </w:r>
+      <w:r>
+        <w:rPr>
+          <w:rFonts w:ascii="Candara" w:eastAsia="Candara" w:hAnsi="Candara" w:cs="Arial"/>
+          <w:spacing w:val="-2"/>
+          <w:sz w:val="32"/>
+          <w:szCs w:val="16"/>
+          <w:lang w:val="en-US"/>
+        </w:rPr>
+        <w:t>1</w:t>
       </w:r>
     </w:p>
     <w:p>
@@ -578,7 +588,17 @@
           <w:szCs w:val="16"/>
           <w:lang w:val="en-US"/>
         </w:rPr>
-        <w:t>21</w:t>
+        <w:t>2</w:t>
+      </w:r>
+      <w:r>
+        <w:rPr>
+          <w:rFonts w:ascii="Candara" w:eastAsia="Candara" w:hAnsi="Candara" w:cs="Arial"/>
+          <w:spacing w:val="-2"/>
+          <w:sz w:val="32"/>
+          <w:szCs w:val="16"/>
+          <w:lang w:val="en-US"/>
+        </w:rPr>
+        <w:t>2</w:t>
       </w:r>
     </w:p>
     <w:p>
@@ -953,20 +973,100 @@
         <w:ind w:right="5016"/>
         <w:rPr>
           <w:rFonts w:ascii="Candara" w:eastAsia="Candara" w:hAnsi="Candara" w:cs="Arial"/>
-          <w:sz w:val="24"/>
-          <w:szCs w:val="16"/>
-          <w:lang w:val="en-US"/>
-        </w:rPr>
-      </w:pPr>
-      <w:r>
-        <w:rPr>
-          <w:rFonts w:ascii="Candara" w:eastAsia="Candara" w:hAnsi="Candara" w:cs="Arial"/>
           <w:spacing w:val="-2"/>
           <w:sz w:val="24"/>
           <w:szCs w:val="16"/>
           <w:lang w:val="en-US"/>
         </w:rPr>
-        <w:t>Wribbenhall School Prospectus</w:t>
+      </w:pPr>
+      <w:proofErr w:type="spellStart"/>
+      <w:r>
+        <w:rPr>
+          <w:rFonts w:ascii="Candara" w:eastAsia="Candara" w:hAnsi="Candara" w:cs="Arial"/>
+          <w:spacing w:val="-2"/>
+          <w:sz w:val="24"/>
+          <w:szCs w:val="16"/>
+          <w:lang w:val="en-US"/>
+        </w:rPr>
+        <w:t>Wribbenhall</w:t>
+      </w:r>
+      <w:proofErr w:type="spellEnd"/>
+      <w:r>
+        <w:rPr>
+          <w:rFonts w:ascii="Candara" w:eastAsia="Candara" w:hAnsi="Candara" w:cs="Arial"/>
+          <w:spacing w:val="-2"/>
+          <w:sz w:val="24"/>
+          <w:szCs w:val="16"/>
+          <w:lang w:val="en-US"/>
+        </w:rPr>
+        <w:t xml:space="preserve"> School Prospectus</w:t>
+      </w:r>
+    </w:p>
+    <w:p>
+      <w:pPr>
+        <w:spacing w:after="0" w:line="244" w:lineRule="auto"/>
+        <w:ind w:right="5016"/>
+        <w:rPr>
+          <w:rFonts w:ascii="Candara" w:eastAsia="Candara" w:hAnsi="Candara" w:cs="Arial"/>
+          <w:spacing w:val="-2"/>
+          <w:sz w:val="24"/>
+          <w:szCs w:val="16"/>
+          <w:lang w:val="en-US"/>
+        </w:rPr>
+      </w:pPr>
+      <w:r>
+        <w:rPr>
+          <w:rFonts w:ascii="Candara" w:eastAsia="Candara" w:hAnsi="Candara" w:cs="Arial"/>
+          <w:spacing w:val="-2"/>
+          <w:sz w:val="24"/>
+          <w:szCs w:val="16"/>
+          <w:lang w:val="en-US"/>
+        </w:rPr>
+        <w:t>Child Protection Policy</w:t>
+      </w:r>
+    </w:p>
+    <w:p>
+      <w:pPr>
+        <w:spacing w:after="0" w:line="244" w:lineRule="auto"/>
+        <w:ind w:right="5016"/>
+        <w:rPr>
+          <w:rFonts w:ascii="Candara" w:eastAsia="Candara" w:hAnsi="Candara" w:cs="Arial"/>
+          <w:spacing w:val="-2"/>
+          <w:sz w:val="24"/>
+          <w:szCs w:val="16"/>
+          <w:lang w:val="en-US"/>
+        </w:rPr>
+      </w:pPr>
+      <w:r>
+        <w:rPr>
+          <w:rFonts w:ascii="Candara" w:eastAsia="Candara" w:hAnsi="Candara" w:cs="Arial"/>
+          <w:spacing w:val="-2"/>
+          <w:sz w:val="24"/>
+          <w:szCs w:val="16"/>
+          <w:lang w:val="en-US"/>
+        </w:rPr>
+        <w:t>Safeguarding Policy</w:t>
+      </w:r>
+    </w:p>
+    <w:p>
+      <w:pPr>
+        <w:spacing w:after="0" w:line="244" w:lineRule="auto"/>
+        <w:ind w:right="5016"/>
+        <w:rPr>
+          <w:rFonts w:ascii="Candara" w:eastAsia="Candara" w:hAnsi="Candara" w:cs="Arial"/>
+          <w:sz w:val="24"/>
+          <w:szCs w:val="16"/>
+          <w:lang w:val="en-US"/>
+        </w:rPr>
+      </w:pPr>
+      <w:r>
+        <w:rPr>
+          <w:rFonts w:ascii="Candara" w:eastAsia="Candara" w:hAnsi="Candara" w:cs="Arial"/>
+          <w:sz w:val="24"/>
+          <w:szCs w:val="16"/>
+          <w:lang w:val="en-US"/>
+        </w:rPr>
+        <w:t>Discipline Policy and Procedure</w:t>
       </w:r>
     </w:p>
     <w:p>
@@ -1067,7 +1167,7 @@
           <w:szCs w:val="16"/>
           <w:lang w:val="en-US"/>
         </w:rPr>
-        <w:t>8</w:t>
+        <w:t>9</w:t>
       </w:r>
       <w:r>
         <w:rPr>
@@ -1098,12 +1198,9 @@
           <w:szCs w:val="16"/>
           <w:lang w:val="en-US"/>
         </w:rPr>
-        <w:t>February 2020</w:t>
-      </w:r>
-    </w:p>
-    <w:p>
-      <w:pPr>
-        <w:jc w:val="center"/>
+        <w:t>February 202</w:t>
+      </w:r>
+      <w:r>
         <w:rPr>
           <w:rFonts w:ascii="Candara" w:eastAsia="Candara" w:hAnsi="Candara" w:cs="Arial"/>
           <w:spacing w:val="1"/>
@@ -1111,19 +1208,8 @@
           <w:szCs w:val="16"/>
           <w:lang w:val="en-US"/>
         </w:rPr>
-      </w:pPr>
-    </w:p>
-    <w:p>
-      <w:pPr>
-        <w:jc w:val="center"/>
-        <w:rPr>
-          <w:rFonts w:ascii="Candara" w:eastAsia="Candara" w:hAnsi="Candara" w:cs="Arial"/>
-          <w:spacing w:val="1"/>
-          <w:sz w:val="24"/>
-          <w:szCs w:val="16"/>
-          <w:lang w:val="en-US"/>
-        </w:rPr>
-      </w:pPr>
+        <w:t>1</w:t>
+      </w:r>
     </w:p>
     <w:p>
       <w:pPr>
@@ -2150,23 +2236,7 @@
           <w:rFonts w:ascii="Candara" w:hAnsi="Candara"/>
           <w:sz w:val="24"/>
         </w:rPr>
-        <w:t xml:space="preserve"> inhumane, unkind and potentially psychologically or neuro-biologically damaging. Indeed, studies have shown that young babies who have been deprived of early touch stimuli, build a resistance to touch and nurturing (despite the desperate need for positive touch) and the ability by the brain to handle and assimilate touch </w:t>
-      </w:r>
-      <w:proofErr w:type="gramStart"/>
-      <w:r>
-        <w:rPr>
-          <w:rFonts w:ascii="Candara" w:hAnsi="Candara"/>
-          <w:sz w:val="24"/>
-        </w:rPr>
-        <w:t>actually becomes</w:t>
-      </w:r>
-      <w:proofErr w:type="gramEnd"/>
-      <w:r>
-        <w:rPr>
-          <w:rFonts w:ascii="Candara" w:hAnsi="Candara"/>
-          <w:sz w:val="24"/>
-        </w:rPr>
-        <w:t xml:space="preserve"> impaired. In extreme cases, this lack of touch causes listlessness and depression. In translating these findings to a home or school setting, examples of appropriate touch would include the natural and beneficial use of touch in the comforting of a child who is in an acute state of distress. We have a clear understanding that to not reach out to the child in such circumstances could be re-traumatising and neuro-biologically damaging. </w:t>
+        <w:t xml:space="preserve"> inhumane, unkind and potentially psychologically or neuro-biologically damaging. Indeed, studies have shown that young babies who have been deprived of early touch stimuli, build a resistance to touch and nurturing (despite the desperate need for positive touch) and the ability by the brain to handle and assimilate touch actually becomes impaired. In extreme cases, this lack of touch causes listlessness and depression. In translating these findings to a home or school setting, examples of appropriate touch would include the natural and beneficial use of touch in the comforting of a child who is in an acute state of distress. We have a clear understanding that to not reach out to the child in such circumstances could be re-traumatising and neuro-biologically damaging. </w:t>
       </w:r>
     </w:p>
     <w:p>
@@ -2265,7 +2335,21 @@
           <w:rFonts w:ascii="Candara" w:hAnsi="Candara"/>
           <w:sz w:val="24"/>
         </w:rPr>
-        <w:t xml:space="preserve">respond warmly to appropriate touch from all children and indeed each other. The staff are also acutely aware of the current atmosphere where, due to fears of abuse, touch as a natural and vital form of human connection has been almost vetoed in some schools. We also know that it is unfeasible, unethical, impractical and unsafe to impose a ‘No Touch Policy’. We know that as part of our </w:t>
+        <w:t>respond warmly to appropriate touch from all children and indeed each other. The staff are also acutely aware of the current atmosphere where, due to fears of abuse</w:t>
+      </w:r>
+      <w:r>
+        <w:rPr>
+          <w:rFonts w:ascii="Candara" w:hAnsi="Candara"/>
+          <w:sz w:val="24"/>
+        </w:rPr>
+        <w:t xml:space="preserve"> and the transmission of pandemic diseases</w:t>
+      </w:r>
+      <w:r>
+        <w:rPr>
+          <w:rFonts w:ascii="Candara" w:hAnsi="Candara"/>
+          <w:sz w:val="24"/>
+        </w:rPr>
+        <w:t xml:space="preserve">, touch as a natural and vital form of human connection has been almost vetoed in some schools. We also know that it is unfeasible, unethical, impractical and unsafe to impose a ‘No Touch </w:t>
       </w:r>
       <w:r>
         <w:rPr>
@@ -2273,7 +2357,7 @@
           <w:sz w:val="24"/>
         </w:rPr>
         <w:lastRenderedPageBreak/>
-        <w:t xml:space="preserve">loco parentis obligations that there are times where touch will be necessary for the wellbeing of the children in our care. We understand that carefully judged contingent and/or containing touch can be therapeutic. Equally, we understand that when a child </w:t>
+        <w:t xml:space="preserve">Policy’. We know that as part of our loco parentis obligations that there are times where touch will be necessary for the wellbeing of the children in our care. We understand that carefully judged contingent and/or containing touch can be therapeutic. Equally, we understand that when a child </w:t>
       </w:r>
       <w:r>
         <w:rPr>
@@ -3055,7 +3139,7 @@
           <w:rFonts w:ascii="Candara" w:hAnsi="Candara"/>
           <w:sz w:val="24"/>
         </w:rPr>
-        <w:t>21</w:t>
+        <w:t>22</w:t>
       </w:r>
       <w:r>
         <w:rPr>
@@ -3063,21 +3147,6 @@
           <w:sz w:val="24"/>
           <w:vertAlign w:val="superscript"/>
         </w:rPr>
-        <w:t>st</w:t>
-      </w:r>
-      <w:r>
-        <w:rPr>
-          <w:rFonts w:ascii="Candara" w:hAnsi="Candara"/>
-          <w:sz w:val="24"/>
-        </w:rPr>
-        <w:t xml:space="preserve"> and 22</w:t>
-      </w:r>
-      <w:r>
-        <w:rPr>
-          <w:rFonts w:ascii="Candara" w:hAnsi="Candara"/>
-          <w:sz w:val="24"/>
-          <w:vertAlign w:val="superscript"/>
-        </w:rPr>
         <w:t>nd</w:t>
       </w:r>
       <w:r>
@@ -3085,7 +3154,28 @@
           <w:rFonts w:ascii="Candara" w:hAnsi="Candara"/>
           <w:sz w:val="24"/>
         </w:rPr>
-        <w:t xml:space="preserve"> January 2020</w:t>
+        <w:t xml:space="preserve"> </w:t>
+      </w:r>
+      <w:r>
+        <w:rPr>
+          <w:rFonts w:ascii="Candara" w:hAnsi="Candara"/>
+          <w:sz w:val="24"/>
+        </w:rPr>
+        <w:t>February</w:t>
+      </w:r>
+      <w:r>
+        <w:rPr>
+          <w:rFonts w:ascii="Candara" w:hAnsi="Candara"/>
+          <w:sz w:val="24"/>
+        </w:rPr>
+        <w:t xml:space="preserve"> 202</w:t>
+      </w:r>
+      <w:r>
+        <w:rPr>
+          <w:rFonts w:ascii="Candara" w:hAnsi="Candara"/>
+          <w:sz w:val="24"/>
+        </w:rPr>
+        <w:t>1</w:t>
       </w:r>
       <w:r>
         <w:rPr>
@@ -3213,7 +3303,14 @@
           <w:rFonts w:ascii="Candara" w:hAnsi="Candara"/>
           <w:sz w:val="24"/>
         </w:rPr>
-        <w:t xml:space="preserve">Amy Wells        </w:t>
+        <w:t>Anthony Arnold</w:t>
+      </w:r>
+      <w:r>
+        <w:rPr>
+          <w:rFonts w:ascii="Candara" w:hAnsi="Candara"/>
+          <w:sz w:val="24"/>
+        </w:rPr>
+        <w:t xml:space="preserve">        </w:t>
       </w:r>
       <w:r>
         <w:rPr>
@@ -3223,8 +3320,6 @@
         <w:tab/>
         <w:t>Signed</w:t>
       </w:r>
-      <w:bookmarkStart w:id="0" w:name="_GoBack"/>
-      <w:bookmarkEnd w:id="0"/>
     </w:p>
     <w:sectPr>
       <w:pgSz w:w="11906" w:h="16838"/>
@@ -3237,7 +3332,7 @@
 </file>
 
 <file path=word/styles.xml><?xml version="1.0" encoding="utf-8"?>
-<w:styles xmlns:mc="http://schemas.openxmlformats.org/markup-compatibility/2006" xmlns:r="http://schemas.openxmlformats.org/officeDocument/2006/relationships" xmlns:w="http://schemas.openxmlformats.org/wordprocessingml/2006/main" xmlns:w14="http://schemas.microsoft.com/office/word/2010/wordml" xmlns:w15="http://schemas.microsoft.com/office/word/2012/wordml" xmlns:w16cid="http://schemas.microsoft.com/office/word/2016/wordml/cid" xmlns:w16se="http://schemas.microsoft.com/office/word/2015/wordml/symex" mc:Ignorable="w14 w15 w16se w16cid">
+<w:styles xmlns:mc="http://schemas.openxmlformats.org/markup-compatibility/2006" xmlns:r="http://schemas.openxmlformats.org/officeDocument/2006/relationships" xmlns:w="http://schemas.openxmlformats.org/wordprocessingml/2006/main" xmlns:w14="http://schemas.microsoft.com/office/word/2010/wordml" xmlns:w15="http://schemas.microsoft.com/office/word/2012/wordml" xmlns:w16cex="http://schemas.microsoft.com/office/word/2018/wordml/cex" xmlns:w16cid="http://schemas.microsoft.com/office/word/2016/wordml/cid" xmlns:w16="http://schemas.microsoft.com/office/word/2018/wordml" xmlns:w16se="http://schemas.microsoft.com/office/word/2015/wordml/symex" mc:Ignorable="w14 w15 w16se w16cid w16 w16cex">
   <w:docDefaults>
     <w:rPrDefault>
       <w:rPr>
@@ -3253,7 +3348,7 @@
       </w:pPr>
     </w:pPrDefault>
   </w:docDefaults>
-  <w:latentStyles w:defLockedState="0" w:defUIPriority="99" w:defSemiHidden="0" w:defUnhideWhenUsed="0" w:defQFormat="0" w:count="377">
+  <w:latentStyles w:defLockedState="0" w:defUIPriority="99" w:defSemiHidden="0" w:defUnhideWhenUsed="0" w:defQFormat="0" w:count="376">
     <w:lsdException w:name="Normal" w:uiPriority="0" w:qFormat="1"/>
     <w:lsdException w:name="heading 1" w:uiPriority="9" w:qFormat="1"/>
     <w:lsdException w:name="heading 2" w:semiHidden="1" w:uiPriority="9" w:unhideWhenUsed="1" w:qFormat="1"/>
@@ -3359,6 +3454,7 @@
     <w:lsdException w:name="HTML Sample" w:semiHidden="1" w:unhideWhenUsed="1"/>
     <w:lsdException w:name="HTML Typewriter" w:semiHidden="1" w:unhideWhenUsed="1"/>
     <w:lsdException w:name="HTML Variable" w:semiHidden="1" w:unhideWhenUsed="1"/>
+    <w:lsdException w:name="Normal Table" w:semiHidden="1" w:unhideWhenUsed="1"/>
     <w:lsdException w:name="annotation subject" w:semiHidden="1" w:unhideWhenUsed="1"/>
     <w:lsdException w:name="No List" w:semiHidden="1" w:unhideWhenUsed="1"/>
     <w:lsdException w:name="Outline List 1" w:semiHidden="1" w:unhideWhenUsed="1"/>
@@ -3404,9 +3500,11 @@
     <w:lsdException w:name="Table Subtle 1" w:semiHidden="1" w:unhideWhenUsed="1"/>
     <w:lsdException w:name="Table Subtle 2" w:semiHidden="1" w:unhideWhenUsed="1"/>
     <w:lsdException w:name="Table Web 1" w:semiHidden="1" w:unhideWhenUsed="1"/>
+    <w:lsdException w:name="Table Web 2" w:semiHidden="1" w:unhideWhenUsed="1"/>
     <w:lsdException w:name="Table Web 3" w:semiHidden="1" w:unhideWhenUsed="1"/>
     <w:lsdException w:name="Balloon Text" w:semiHidden="1" w:unhideWhenUsed="1"/>
     <w:lsdException w:name="Table Grid" w:uiPriority="39"/>
+    <w:lsdException w:name="Table Theme" w:semiHidden="1" w:unhideWhenUsed="1"/>
     <w:lsdException w:name="Placeholder Text" w:semiHidden="1"/>
     <w:lsdException w:name="No Spacing" w:uiPriority="1" w:qFormat="1"/>
     <w:lsdException w:name="Light Shading" w:uiPriority="60"/>
@@ -3627,7 +3725,6 @@
     <w:lsdException w:name="Hashtag" w:semiHidden="1" w:unhideWhenUsed="1"/>
     <w:lsdException w:name="Unresolved Mention" w:semiHidden="1" w:unhideWhenUsed="1"/>
     <w:lsdException w:name="Smart Link" w:semiHidden="1" w:unhideWhenUsed="1"/>
-    <w:lsdException w:name="Smart Link Error" w:semiHidden="1" w:unhideWhenUsed="1"/>
   </w:latentStyles>
   <w:style w:type="paragraph" w:default="1" w:styleId="Normal">
     <w:name w:val="Normal"/>
